--- a/Rintro2.docx
+++ b/Rintro2.docx
@@ -26,6 +26,46 @@
       </w:r>
       <w:r>
         <w:t xml:space="preserve">markdown</w:t>
+      </w:r>
+    </w:p>
+    <w:p>
+      <w:pPr>
+        <w:pStyle w:val="Authors"/>
+      </w:pPr>
+      <w:r>
+        <w:t xml:space="preserve">Marianne</w:t>
+      </w:r>
+      <w:r>
+        <w:t xml:space="preserve"> </w:t>
+      </w:r>
+      <w:r>
+        <w:t xml:space="preserve">Huebner,</w:t>
+      </w:r>
+      <w:r>
+        <w:t xml:space="preserve"> </w:t>
+      </w:r>
+      <w:r>
+        <w:t xml:space="preserve">Michigan</w:t>
+      </w:r>
+      <w:r>
+        <w:t xml:space="preserve"> </w:t>
+      </w:r>
+      <w:r>
+        <w:t xml:space="preserve">State</w:t>
+      </w:r>
+      <w:r>
+        <w:t xml:space="preserve"> </w:t>
+      </w:r>
+      <w:r>
+        <w:t xml:space="preserve">University</w:t>
+      </w:r>
+    </w:p>
+    <w:p>
+      <w:pPr>
+        <w:pStyle w:val="Date"/>
+      </w:pPr>
+      <w:r>
+        <w:t xml:space="preserve">2015-05-01</w:t>
       </w:r>
     </w:p>
     <w:p>
@@ -791,7 +831,7 @@
 <file path=word/numbering.xml><?xml version="1.0" encoding="utf-8"?>
 <w:numbering xmlns:w="http://schemas.openxmlformats.org/wordprocessingml/2006/main">
   <w:abstractNum w:abstractNumId="0">
-    <w:nsid w:val="15dc2c9f"/>
+    <w:nsid w:val="ef37819d"/>
     <w:multiLevelType w:val="multilevel"/>
     <w:lvl w:ilvl="0">
       <w:numFmt w:val="bullet"/>
@@ -872,7 +912,7 @@
     </w:lvl>
   </w:abstractNum>
   <w:abstractNum w:abstractNumId="2">
-    <w:nsid w:val="86cab2ad"/>
+    <w:nsid w:val="82d9ae6d"/>
     <w:multiLevelType w:val="multilevel"/>
     <w:lvl w:ilvl="0">
       <w:numFmt w:val="bullet"/>

--- a/Rintro2.docx
+++ b/Rintro2.docx
@@ -30,7 +30,7 @@
     </w:p>
     <w:p>
       <w:pPr>
-        <w:pStyle w:val="Authors"/>
+        <w:pStyle w:val="Author"/>
       </w:pPr>
       <w:r>
         <w:t xml:space="preserve">Marianne</w:t>
@@ -65,74 +65,257 @@
         <w:pStyle w:val="Date"/>
       </w:pPr>
       <w:r>
-        <w:t xml:space="preserve">2015-05-01</w:t>
-      </w:r>
-    </w:p>
-    <w:p>
+        <w:t xml:space="preserve">2018-01-10</w:t>
+      </w:r>
+    </w:p>
+    <w:p>
+      <w:pPr>
+        <w:pStyle w:val="FirstParagraph"/>
+      </w:pPr>
       <w:r>
         <w:t xml:space="preserve">In Rstudio click on File &gt; New File. One of the options is R markdown. You can give this project a title, your name and choose whether you want the output saved in Word or html or pdf format. Only choose PDF output, if you have Miktex installed (also free software).</w:t>
       </w:r>
     </w:p>
     <w:p>
-      <w:r>
-        <w:t xml:space="preserve">In Rstudio an "untitled" page will appear with a template. First save this file to the folder you created, e.g "Rnotes". It will then be saved as "Rnotes.Rmd". The extension ".Rmd" stands for R markdown and can be opened with R studio.</w:t>
-      </w:r>
-    </w:p>
-    <w:bookmarkStart w:id="21" w:name="create-a-document"/>
+      <w:pPr>
+        <w:pStyle w:val="BodyText"/>
+      </w:pPr>
+      <w:r>
+        <w:t xml:space="preserve">In Rstudio an</w:t>
+      </w:r>
+      <w:r>
+        <w:t xml:space="preserve"> </w:t>
+      </w:r>
+      <w:r>
+        <w:t xml:space="preserve">“</w:t>
+      </w:r>
+      <w:r>
+        <w:t xml:space="preserve">untitled</w:t>
+      </w:r>
+      <w:r>
+        <w:t xml:space="preserve">”</w:t>
+      </w:r>
+      <w:r>
+        <w:t xml:space="preserve"> </w:t>
+      </w:r>
+      <w:r>
+        <w:t xml:space="preserve">page will appear with a template. First save this file to the folder you created, e.g</w:t>
+      </w:r>
+      <w:r>
+        <w:t xml:space="preserve"> </w:t>
+      </w:r>
+      <w:r>
+        <w:t xml:space="preserve">“</w:t>
+      </w:r>
+      <w:r>
+        <w:t xml:space="preserve">Rnotes</w:t>
+      </w:r>
+      <w:r>
+        <w:t xml:space="preserve">”</w:t>
+      </w:r>
+      <w:r>
+        <w:t xml:space="preserve">. It will then be saved as</w:t>
+      </w:r>
+      <w:r>
+        <w:t xml:space="preserve"> </w:t>
+      </w:r>
+      <w:r>
+        <w:t xml:space="preserve">“</w:t>
+      </w:r>
+      <w:r>
+        <w:t xml:space="preserve">Rnotes.Rmd</w:t>
+      </w:r>
+      <w:r>
+        <w:t xml:space="preserve">”</w:t>
+      </w:r>
+      <w:r>
+        <w:t xml:space="preserve">. The extension</w:t>
+      </w:r>
+      <w:r>
+        <w:t xml:space="preserve"> </w:t>
+      </w:r>
+      <w:r>
+        <w:t xml:space="preserve">“</w:t>
+      </w:r>
+      <w:r>
+        <w:t xml:space="preserve">.Rmd</w:t>
+      </w:r>
+      <w:r>
+        <w:t xml:space="preserve">”</w:t>
+      </w:r>
+      <w:r>
+        <w:t xml:space="preserve"> </w:t>
+      </w:r>
+      <w:r>
+        <w:t xml:space="preserve">stands for R markdown and can be opened with R studio.</w:t>
+      </w:r>
+    </w:p>
     <w:p>
       <w:pPr>
         <w:pStyle w:val="Heading2"/>
       </w:pPr>
+      <w:bookmarkStart w:id="21" w:name="create-a-document"/>
+      <w:bookmarkEnd w:id="21"/>
       <w:r>
         <w:t xml:space="preserve">Create a document</w:t>
       </w:r>
     </w:p>
-    <w:bookmarkEnd w:id="21"/>
-    <w:p>
-      <w:r>
-        <w:t xml:space="preserve">In the toolbar "ABC" is your spell checker. Always run your spell checker after you finished.</w:t>
-      </w:r>
-    </w:p>
-    <w:p>
-      <w:r>
-        <w:t xml:space="preserve">In the toolbar the question mark has a "Markdown Quick Reference". If you click on that it will open in the lower right window with tips how to get italic, bold face, or larger text size, and more.</w:t>
-      </w:r>
-    </w:p>
-    <w:p>
-      <w:r>
-        <w:t xml:space="preserve">In the toolbar, click on "Knit Word" (or "Knit html" or Knit PDF"). This will start a process that converts the current template file into a Word file (or html or pdf) which opens automatically. Do this now.</w:t>
-      </w:r>
-    </w:p>
-    <w:bookmarkStart w:id="22" w:name="add-r-commands"/>
+    <w:p>
+      <w:pPr>
+        <w:pStyle w:val="FirstParagraph"/>
+      </w:pPr>
+      <w:r>
+        <w:t xml:space="preserve">In the toolbar</w:t>
+      </w:r>
+      <w:r>
+        <w:t xml:space="preserve"> </w:t>
+      </w:r>
+      <w:r>
+        <w:t xml:space="preserve">“</w:t>
+      </w:r>
+      <w:r>
+        <w:t xml:space="preserve">ABC</w:t>
+      </w:r>
+      <w:r>
+        <w:t xml:space="preserve">”</w:t>
+      </w:r>
+      <w:r>
+        <w:t xml:space="preserve"> </w:t>
+      </w:r>
+      <w:r>
+        <w:t xml:space="preserve">is your spell checker. Always run your spell checker after you finished.</w:t>
+      </w:r>
+    </w:p>
+    <w:p>
+      <w:pPr>
+        <w:pStyle w:val="BodyText"/>
+      </w:pPr>
+      <w:r>
+        <w:t xml:space="preserve">In the toolbar uner Help there is a link to</w:t>
+      </w:r>
+      <w:r>
+        <w:t xml:space="preserve"> </w:t>
+      </w:r>
+      <w:r>
+        <w:t xml:space="preserve">“</w:t>
+      </w:r>
+      <w:r>
+        <w:t xml:space="preserve">Markdown Quick Reference</w:t>
+      </w:r>
+      <w:r>
+        <w:t xml:space="preserve">”</w:t>
+      </w:r>
+      <w:r>
+        <w:t xml:space="preserve">. If you click on that it will open in the lower right window with tips how to get italic, bold face, or larger text size, and more.</w:t>
+      </w:r>
+    </w:p>
+    <w:p>
+      <w:pPr>
+        <w:pStyle w:val="BodyText"/>
+      </w:pPr>
+      <w:r>
+        <w:t xml:space="preserve">In the toolbar, click on</w:t>
+      </w:r>
+      <w:r>
+        <w:t xml:space="preserve"> </w:t>
+      </w:r>
+      <w:r>
+        <w:t xml:space="preserve">“</w:t>
+      </w:r>
+      <w:r>
+        <w:t xml:space="preserve">Knit</w:t>
+      </w:r>
+      <w:r>
+        <w:t xml:space="preserve">”</w:t>
+      </w:r>
+      <w:r>
+        <w:t xml:space="preserve">. This will start a process that converts the current template file into a Word file (or html or pdf) which opens automatically. Do this now.</w:t>
+      </w:r>
+    </w:p>
     <w:p>
       <w:pPr>
         <w:pStyle w:val="Heading2"/>
       </w:pPr>
+      <w:bookmarkStart w:id="22" w:name="add-r-commands"/>
+      <w:bookmarkEnd w:id="22"/>
       <w:r>
         <w:t xml:space="preserve">Add R commands</w:t>
       </w:r>
     </w:p>
-    <w:bookmarkEnd w:id="22"/>
-    <w:p>
-      <w:r>
-        <w:t xml:space="preserve">Click on "Chunks" and then "Insert Chunk". This will result in a gray area starting with three backslashes followed by {r} and ending with three backslashes. In this grey area you can type R commands. A comment can be inserted following a # sign. If you click anywhere in the grey area and then click on Chunks &gt; Run Current Chunk, all R commands will be automatically pasted into the "Console" window and evaluated. If you only want to run one line, highlight this line, and click on Run.</w:t>
-      </w:r>
-    </w:p>
-    <w:bookmarkStart w:id="23" w:name="things-to-know-about-the-r-chunk"/>
+    <w:p>
+      <w:pPr>
+        <w:pStyle w:val="FirstParagraph"/>
+      </w:pPr>
+      <w:r>
+        <w:t xml:space="preserve">Click on</w:t>
+      </w:r>
+      <w:r>
+        <w:t xml:space="preserve"> </w:t>
+      </w:r>
+      <w:r>
+        <w:t xml:space="preserve">“</w:t>
+      </w:r>
+      <w:r>
+        <w:t xml:space="preserve">Inster</w:t>
+      </w:r>
+      <w:r>
+        <w:t xml:space="preserve">”</w:t>
+      </w:r>
+      <w:r>
+        <w:t xml:space="preserve"> </w:t>
+      </w:r>
+      <w:r>
+        <w:t xml:space="preserve">and then</w:t>
+      </w:r>
+      <w:r>
+        <w:t xml:space="preserve"> </w:t>
+      </w:r>
+      <w:r>
+        <w:t xml:space="preserve">“</w:t>
+      </w:r>
+      <w:r>
+        <w:t xml:space="preserve">R</w:t>
+      </w:r>
+      <w:r>
+        <w:t xml:space="preserve">”</w:t>
+      </w:r>
+      <w:r>
+        <w:t xml:space="preserve">. This will result in a gray area starting with three backslashes followed by {r} and ending with three backslashes. In this grey area you can type R commands. A comment can be inserted following a # sign. If you click anywhere in the grey area and then click on Run &gt; Run Current Chunk, all R commands will be automatically pasted into the</w:t>
+      </w:r>
+      <w:r>
+        <w:t xml:space="preserve"> </w:t>
+      </w:r>
+      <w:r>
+        <w:t xml:space="preserve">“</w:t>
+      </w:r>
+      <w:r>
+        <w:t xml:space="preserve">Console</w:t>
+      </w:r>
+      <w:r>
+        <w:t xml:space="preserve">”</w:t>
+      </w:r>
+      <w:r>
+        <w:t xml:space="preserve"> </w:t>
+      </w:r>
+      <w:r>
+        <w:t xml:space="preserve">window and evaluated. If you only want to run one line, highlight this line, and click on Run.</w:t>
+      </w:r>
+    </w:p>
     <w:p>
       <w:pPr>
         <w:pStyle w:val="Heading2"/>
       </w:pPr>
+      <w:bookmarkStart w:id="23" w:name="things-to-know-about-the-r-chunk"/>
+      <w:bookmarkEnd w:id="23"/>
       <w:r>
         <w:t xml:space="preserve">Things to know about the R chunk</w:t>
       </w:r>
     </w:p>
-    <w:bookmarkEnd w:id="23"/>
     <w:p>
       <w:pPr>
         <w:pStyle w:val="Compact"/>
         <w:numPr>
-          <w:numId w:val="2"/>
+          <w:numId w:val="1001"/>
           <w:ilvl w:val="0"/>
         </w:numPr>
       </w:pPr>
@@ -156,7 +339,7 @@
       <w:pPr>
         <w:pStyle w:val="Compact"/>
         <w:numPr>
-          <w:numId w:val="2"/>
+          <w:numId w:val="1001"/>
           <w:ilvl w:val="0"/>
         </w:numPr>
       </w:pPr>
@@ -177,7 +360,7 @@
       <w:pPr>
         <w:pStyle w:val="Compact"/>
         <w:numPr>
-          <w:numId w:val="2"/>
+          <w:numId w:val="1001"/>
           <w:ilvl w:val="0"/>
         </w:numPr>
       </w:pPr>
@@ -189,19 +372,73 @@
       <w:pPr>
         <w:pStyle w:val="Compact"/>
         <w:numPr>
-          <w:numId w:val="2"/>
+          <w:numId w:val="1001"/>
           <w:ilvl w:val="0"/>
         </w:numPr>
       </w:pPr>
       <w:r>
-        <w:t xml:space="preserve">Do a spell check before clicking on "Knit Word" or "Knit html" or "Knit pdf" for finalizing your document.</w:t>
+        <w:t xml:space="preserve">Do a spell check before clicking on</w:t>
+      </w:r>
+      <w:r>
+        <w:t xml:space="preserve"> </w:t>
+      </w:r>
+      <w:r>
+        <w:t xml:space="preserve">“</w:t>
+      </w:r>
+      <w:r>
+        <w:t xml:space="preserve">Knit Word</w:t>
+      </w:r>
+      <w:r>
+        <w:t xml:space="preserve">”</w:t>
+      </w:r>
+      <w:r>
+        <w:t xml:space="preserve"> </w:t>
+      </w:r>
+      <w:r>
+        <w:t xml:space="preserve">or</w:t>
+      </w:r>
+      <w:r>
+        <w:t xml:space="preserve"> </w:t>
+      </w:r>
+      <w:r>
+        <w:t xml:space="preserve">“</w:t>
+      </w:r>
+      <w:r>
+        <w:t xml:space="preserve">Knit html</w:t>
+      </w:r>
+      <w:r>
+        <w:t xml:space="preserve">”</w:t>
+      </w:r>
+      <w:r>
+        <w:t xml:space="preserve"> </w:t>
+      </w:r>
+      <w:r>
+        <w:t xml:space="preserve">or</w:t>
+      </w:r>
+      <w:r>
+        <w:t xml:space="preserve"> </w:t>
+      </w:r>
+      <w:r>
+        <w:t xml:space="preserve">“</w:t>
+      </w:r>
+      <w:r>
+        <w:t xml:space="preserve">Knit pdf</w:t>
+      </w:r>
+      <w:r>
+        <w:t xml:space="preserve">”</w:t>
+      </w:r>
+      <w:r>
+        <w:t xml:space="preserve"> </w:t>
+      </w:r>
+      <w:r>
+        <w:t xml:space="preserve">for finalizing your document.</w:t>
       </w:r>
     </w:p>
     <w:p>
       <w:pPr>
         <w:pStyle w:val="Compact"/>
         <w:numPr>
-          <w:numId w:val="2"/>
+          <w:numId w:val="1001"/>
           <w:ilvl w:val="0"/>
         </w:numPr>
       </w:pPr>
@@ -229,13 +466,13 @@
         <w:rPr>
           <w:rStyle w:val="NormalTok"/>
         </w:rPr>
-        <w:t xml:space="preserve">body=</w:t>
+        <w:t xml:space="preserve">body&lt;-</w:t>
       </w:r>
       <w:r>
         <w:rPr>
           <w:rStyle w:val="KeywordTok"/>
         </w:rPr>
-        <w:t xml:space="preserve">read.table</w:t>
+        <w:t xml:space="preserve">data.frame</w:t>
       </w:r>
       <w:r>
         <w:rPr>
@@ -245,9 +482,477 @@
       </w:r>
       <w:r>
         <w:rPr>
-          <w:rStyle w:val="StringTok"/>
-        </w:rPr>
-        <w:t xml:space="preserve">"http://stt.msu.edu/Academics/ClassPages/uploads/FS14/200-1/Ch08_Body_fatv2.txt"</w:t>
+          <w:rStyle w:val="DataTypeTok"/>
+        </w:rPr>
+        <w:t xml:space="preserve">waist=</w:t>
+      </w:r>
+      <w:r>
+        <w:rPr>
+          <w:rStyle w:val="KeywordTok"/>
+        </w:rPr>
+        <w:t xml:space="preserve">c</w:t>
+      </w:r>
+      <w:r>
+        <w:rPr>
+          <w:rStyle w:val="NormalTok"/>
+        </w:rPr>
+        <w:t xml:space="preserve">(</w:t>
+      </w:r>
+      <w:r>
+        <w:rPr>
+          <w:rStyle w:val="DecValTok"/>
+        </w:rPr>
+        <w:t xml:space="preserve">32</w:t>
+      </w:r>
+      <w:r>
+        <w:rPr>
+          <w:rStyle w:val="NormalTok"/>
+        </w:rPr>
+        <w:t xml:space="preserve">,</w:t>
+      </w:r>
+      <w:r>
+        <w:rPr>
+          <w:rStyle w:val="DecValTok"/>
+        </w:rPr>
+        <w:t xml:space="preserve">36</w:t>
+      </w:r>
+      <w:r>
+        <w:rPr>
+          <w:rStyle w:val="NormalTok"/>
+        </w:rPr>
+        <w:t xml:space="preserve">,</w:t>
+      </w:r>
+      <w:r>
+        <w:rPr>
+          <w:rStyle w:val="DecValTok"/>
+        </w:rPr>
+        <w:t xml:space="preserve">38</w:t>
+      </w:r>
+      <w:r>
+        <w:rPr>
+          <w:rStyle w:val="NormalTok"/>
+        </w:rPr>
+        <w:t xml:space="preserve">,</w:t>
+      </w:r>
+      <w:r>
+        <w:rPr>
+          <w:rStyle w:val="DecValTok"/>
+        </w:rPr>
+        <w:t xml:space="preserve">33</w:t>
+      </w:r>
+      <w:r>
+        <w:rPr>
+          <w:rStyle w:val="NormalTok"/>
+        </w:rPr>
+        <w:t xml:space="preserve">,</w:t>
+      </w:r>
+      <w:r>
+        <w:rPr>
+          <w:rStyle w:val="DecValTok"/>
+        </w:rPr>
+        <w:t xml:space="preserve">39</w:t>
+      </w:r>
+      <w:r>
+        <w:rPr>
+          <w:rStyle w:val="NormalTok"/>
+        </w:rPr>
+        <w:t xml:space="preserve">,</w:t>
+      </w:r>
+      <w:r>
+        <w:rPr>
+          <w:rStyle w:val="DecValTok"/>
+        </w:rPr>
+        <w:t xml:space="preserve">40</w:t>
+      </w:r>
+      <w:r>
+        <w:rPr>
+          <w:rStyle w:val="NormalTok"/>
+        </w:rPr>
+        <w:t xml:space="preserve">,</w:t>
+      </w:r>
+      <w:r>
+        <w:rPr>
+          <w:rStyle w:val="DecValTok"/>
+        </w:rPr>
+        <w:t xml:space="preserve">41</w:t>
+      </w:r>
+      <w:r>
+        <w:rPr>
+          <w:rStyle w:val="NormalTok"/>
+        </w:rPr>
+        <w:t xml:space="preserve">,</w:t>
+      </w:r>
+      <w:r>
+        <w:rPr>
+          <w:rStyle w:val="DecValTok"/>
+        </w:rPr>
+        <w:t xml:space="preserve">35</w:t>
+      </w:r>
+      <w:r>
+        <w:rPr>
+          <w:rStyle w:val="NormalTok"/>
+        </w:rPr>
+        <w:t xml:space="preserve">,</w:t>
+      </w:r>
+      <w:r>
+        <w:rPr>
+          <w:rStyle w:val="DecValTok"/>
+        </w:rPr>
+        <w:t xml:space="preserve">38</w:t>
+      </w:r>
+      <w:r>
+        <w:rPr>
+          <w:rStyle w:val="NormalTok"/>
+        </w:rPr>
+        <w:t xml:space="preserve">,</w:t>
+      </w:r>
+      <w:r>
+        <w:rPr>
+          <w:rStyle w:val="DecValTok"/>
+        </w:rPr>
+        <w:t xml:space="preserve">38</w:t>
+      </w:r>
+      <w:r>
+        <w:rPr>
+          <w:rStyle w:val="NormalTok"/>
+        </w:rPr>
+        <w:t xml:space="preserve">,</w:t>
+      </w:r>
+      <w:r>
+        <w:rPr>
+          <w:rStyle w:val="DecValTok"/>
+        </w:rPr>
+        <w:t xml:space="preserve">33</w:t>
+      </w:r>
+      <w:r>
+        <w:rPr>
+          <w:rStyle w:val="NormalTok"/>
+        </w:rPr>
+        <w:t xml:space="preserve">,</w:t>
+      </w:r>
+      <w:r>
+        <w:rPr>
+          <w:rStyle w:val="DecValTok"/>
+        </w:rPr>
+        <w:t xml:space="preserve">40</w:t>
+      </w:r>
+      <w:r>
+        <w:rPr>
+          <w:rStyle w:val="NormalTok"/>
+        </w:rPr>
+        <w:t xml:space="preserve">,</w:t>
+      </w:r>
+      <w:r>
+        <w:rPr>
+          <w:rStyle w:val="DecValTok"/>
+        </w:rPr>
+        <w:t xml:space="preserve">36</w:t>
+      </w:r>
+      <w:r>
+        <w:rPr>
+          <w:rStyle w:val="NormalTok"/>
+        </w:rPr>
+        <w:t xml:space="preserve">,</w:t>
+      </w:r>
+      <w:r>
+        <w:rPr>
+          <w:rStyle w:val="DecValTok"/>
+        </w:rPr>
+        <w:t xml:space="preserve">32</w:t>
+      </w:r>
+      <w:r>
+        <w:rPr>
+          <w:rStyle w:val="NormalTok"/>
+        </w:rPr>
+        <w:t xml:space="preserve">,</w:t>
+      </w:r>
+      <w:r>
+        <w:rPr>
+          <w:rStyle w:val="DecValTok"/>
+        </w:rPr>
+        <w:t xml:space="preserve">44</w:t>
+      </w:r>
+      <w:r>
+        <w:rPr>
+          <w:rStyle w:val="NormalTok"/>
+        </w:rPr>
+        <w:t xml:space="preserve">,</w:t>
+      </w:r>
+      <w:r>
+        <w:rPr>
+          <w:rStyle w:val="DecValTok"/>
+        </w:rPr>
+        <w:t xml:space="preserve">33</w:t>
+      </w:r>
+      <w:r>
+        <w:rPr>
+          <w:rStyle w:val="NormalTok"/>
+        </w:rPr>
+        <w:t xml:space="preserve">,</w:t>
+      </w:r>
+      <w:r>
+        <w:rPr>
+          <w:rStyle w:val="DecValTok"/>
+        </w:rPr>
+        <w:t xml:space="preserve">41</w:t>
+      </w:r>
+      <w:r>
+        <w:rPr>
+          <w:rStyle w:val="NormalTok"/>
+        </w:rPr>
+        <w:t xml:space="preserve">,</w:t>
+      </w:r>
+      <w:r>
+        <w:rPr>
+          <w:rStyle w:val="DecValTok"/>
+        </w:rPr>
+        <w:t xml:space="preserve">34</w:t>
+      </w:r>
+      <w:r>
+        <w:rPr>
+          <w:rStyle w:val="NormalTok"/>
+        </w:rPr>
+        <w:t xml:space="preserve">,</w:t>
+      </w:r>
+      <w:r>
+        <w:rPr>
+          <w:rStyle w:val="DecValTok"/>
+        </w:rPr>
+        <w:t xml:space="preserve">34</w:t>
+      </w:r>
+      <w:r>
+        <w:rPr>
+          <w:rStyle w:val="NormalTok"/>
+        </w:rPr>
+        <w:t xml:space="preserve">,</w:t>
+      </w:r>
+      <w:r>
+        <w:rPr>
+          <w:rStyle w:val="DecValTok"/>
+        </w:rPr>
+        <w:t xml:space="preserve">44</w:t>
+      </w:r>
+      <w:r>
+        <w:rPr>
+          <w:rStyle w:val="NormalTok"/>
+        </w:rPr>
+        <w:t xml:space="preserve">), </w:t>
+      </w:r>
+      <w:r>
+        <w:rPr>
+          <w:rStyle w:val="DataTypeTok"/>
+        </w:rPr>
+        <w:t xml:space="preserve">weight=</w:t>
+      </w:r>
+      <w:r>
+        <w:rPr>
+          <w:rStyle w:val="KeywordTok"/>
+        </w:rPr>
+        <w:t xml:space="preserve">c</w:t>
+      </w:r>
+      <w:r>
+        <w:rPr>
+          <w:rStyle w:val="NormalTok"/>
+        </w:rPr>
+        <w:t xml:space="preserve">(</w:t>
+      </w:r>
+      <w:r>
+        <w:rPr>
+          <w:rStyle w:val="DecValTok"/>
+        </w:rPr>
+        <w:t xml:space="preserve">175</w:t>
+      </w:r>
+      <w:r>
+        <w:rPr>
+          <w:rStyle w:val="NormalTok"/>
+        </w:rPr>
+        <w:t xml:space="preserve">,</w:t>
+      </w:r>
+      <w:r>
+        <w:rPr>
+          <w:rStyle w:val="DecValTok"/>
+        </w:rPr>
+        <w:t xml:space="preserve">181</w:t>
+      </w:r>
+      <w:r>
+        <w:rPr>
+          <w:rStyle w:val="NormalTok"/>
+        </w:rPr>
+        <w:t xml:space="preserve">,</w:t>
+      </w:r>
+      <w:r>
+        <w:rPr>
+          <w:rStyle w:val="DecValTok"/>
+        </w:rPr>
+        <w:t xml:space="preserve">200</w:t>
+      </w:r>
+      <w:r>
+        <w:rPr>
+          <w:rStyle w:val="NormalTok"/>
+        </w:rPr>
+        <w:t xml:space="preserve">,</w:t>
+      </w:r>
+      <w:r>
+        <w:rPr>
+          <w:rStyle w:val="DecValTok"/>
+        </w:rPr>
+        <w:t xml:space="preserve">159</w:t>
+      </w:r>
+      <w:r>
+        <w:rPr>
+          <w:rStyle w:val="NormalTok"/>
+        </w:rPr>
+        <w:t xml:space="preserve">,</w:t>
+      </w:r>
+      <w:r>
+        <w:rPr>
+          <w:rStyle w:val="DecValTok"/>
+        </w:rPr>
+        <w:t xml:space="preserve">196</w:t>
+      </w:r>
+      <w:r>
+        <w:rPr>
+          <w:rStyle w:val="NormalTok"/>
+        </w:rPr>
+        <w:t xml:space="preserve">,</w:t>
+      </w:r>
+      <w:r>
+        <w:rPr>
+          <w:rStyle w:val="DecValTok"/>
+        </w:rPr>
+        <w:t xml:space="preserve">192</w:t>
+      </w:r>
+      <w:r>
+        <w:rPr>
+          <w:rStyle w:val="NormalTok"/>
+        </w:rPr>
+        <w:t xml:space="preserve">,</w:t>
+      </w:r>
+      <w:r>
+        <w:rPr>
+          <w:rStyle w:val="DecValTok"/>
+        </w:rPr>
+        <w:t xml:space="preserve">205</w:t>
+      </w:r>
+      <w:r>
+        <w:rPr>
+          <w:rStyle w:val="NormalTok"/>
+        </w:rPr>
+        <w:t xml:space="preserve">,</w:t>
+      </w:r>
+      <w:r>
+        <w:rPr>
+          <w:rStyle w:val="DecValTok"/>
+        </w:rPr>
+        <w:t xml:space="preserve">173</w:t>
+      </w:r>
+      <w:r>
+        <w:rPr>
+          <w:rStyle w:val="NormalTok"/>
+        </w:rPr>
+        <w:t xml:space="preserve">,</w:t>
+      </w:r>
+      <w:r>
+        <w:rPr>
+          <w:rStyle w:val="DecValTok"/>
+        </w:rPr>
+        <w:t xml:space="preserve">187</w:t>
+      </w:r>
+      <w:r>
+        <w:rPr>
+          <w:rStyle w:val="NormalTok"/>
+        </w:rPr>
+        <w:t xml:space="preserve">,</w:t>
+      </w:r>
+      <w:r>
+        <w:rPr>
+          <w:rStyle w:val="DecValTok"/>
+        </w:rPr>
+        <w:t xml:space="preserve">188</w:t>
+      </w:r>
+      <w:r>
+        <w:rPr>
+          <w:rStyle w:val="NormalTok"/>
+        </w:rPr>
+        <w:t xml:space="preserve">,</w:t>
+      </w:r>
+      <w:r>
+        <w:rPr>
+          <w:rStyle w:val="DecValTok"/>
+        </w:rPr>
+        <w:t xml:space="preserve">188</w:t>
+      </w:r>
+      <w:r>
+        <w:rPr>
+          <w:rStyle w:val="NormalTok"/>
+        </w:rPr>
+        <w:t xml:space="preserve">,</w:t>
+      </w:r>
+      <w:r>
+        <w:rPr>
+          <w:rStyle w:val="DecValTok"/>
+        </w:rPr>
+        <w:t xml:space="preserve">240</w:t>
+      </w:r>
+      <w:r>
+        <w:rPr>
+          <w:rStyle w:val="NormalTok"/>
+        </w:rPr>
+        <w:t xml:space="preserve">,</w:t>
+      </w:r>
+      <w:r>
+        <w:rPr>
+          <w:rStyle w:val="DecValTok"/>
+        </w:rPr>
+        <w:t xml:space="preserve">175</w:t>
+      </w:r>
+      <w:r>
+        <w:rPr>
+          <w:rStyle w:val="NormalTok"/>
+        </w:rPr>
+        <w:t xml:space="preserve">,</w:t>
+      </w:r>
+      <w:r>
+        <w:rPr>
+          <w:rStyle w:val="DecValTok"/>
+        </w:rPr>
+        <w:t xml:space="preserve">168</w:t>
+      </w:r>
+      <w:r>
+        <w:rPr>
+          <w:rStyle w:val="NormalTok"/>
+        </w:rPr>
+        <w:t xml:space="preserve">,</w:t>
+      </w:r>
+      <w:r>
+        <w:rPr>
+          <w:rStyle w:val="DecValTok"/>
+        </w:rPr>
+        <w:t xml:space="preserve">246</w:t>
+      </w:r>
+      <w:r>
+        <w:rPr>
+          <w:rStyle w:val="NormalTok"/>
+        </w:rPr>
+        <w:t xml:space="preserve">,</w:t>
+      </w:r>
+      <w:r>
+        <w:rPr>
+          <w:rStyle w:val="DecValTok"/>
+        </w:rPr>
+        <w:t xml:space="preserve">160</w:t>
+      </w:r>
+      <w:r>
+        <w:rPr>
+          <w:rStyle w:val="NormalTok"/>
+        </w:rPr>
+        <w:t xml:space="preserve">,</w:t>
+      </w:r>
+      <w:r>
+        <w:rPr>
+          <w:rStyle w:val="DecValTok"/>
+        </w:rPr>
+        <w:t xml:space="preserve">215</w:t>
       </w:r>
       <w:r>
         <w:rPr>
@@ -257,105 +962,424 @@
       </w:r>
       <w:r>
         <w:rPr>
+          <w:rStyle w:val="DecValTok"/>
+        </w:rPr>
+        <w:t xml:space="preserve">159</w:t>
+      </w:r>
+      <w:r>
+        <w:rPr>
+          <w:rStyle w:val="NormalTok"/>
+        </w:rPr>
+        <w:t xml:space="preserve">,</w:t>
+      </w:r>
+      <w:r>
+        <w:rPr>
+          <w:rStyle w:val="DecValTok"/>
+        </w:rPr>
+        <w:t xml:space="preserve">146</w:t>
+      </w:r>
+      <w:r>
+        <w:rPr>
+          <w:rStyle w:val="NormalTok"/>
+        </w:rPr>
+        <w:t xml:space="preserve">,</w:t>
+      </w:r>
+      <w:r>
+        <w:rPr>
+          <w:rStyle w:val="DecValTok"/>
+        </w:rPr>
+        <w:t xml:space="preserve">219</w:t>
+      </w:r>
+      <w:r>
+        <w:rPr>
+          <w:rStyle w:val="NormalTok"/>
+        </w:rPr>
+        <w:t xml:space="preserve">), </w:t>
+      </w:r>
+      <w:r>
+        <w:rPr>
           <w:rStyle w:val="DataTypeTok"/>
         </w:rPr>
-        <w:t xml:space="preserve">header=</w:t>
-      </w:r>
-      <w:r>
-        <w:rPr>
-          <w:rStyle w:val="NormalTok"/>
-        </w:rPr>
-        <w:t xml:space="preserve">T, </w:t>
-      </w:r>
-      <w:r>
-        <w:rPr>
-          <w:rStyle w:val="DataTypeTok"/>
-        </w:rPr>
-        <w:t xml:space="preserve">sep=</w:t>
-      </w:r>
-      <w:r>
-        <w:rPr>
-          <w:rStyle w:val="StringTok"/>
-        </w:rPr>
-        <w:t xml:space="preserve">""</w:t>
-      </w:r>
-      <w:r>
-        <w:rPr>
-          <w:rStyle w:val="NormalTok"/>
-        </w:rPr>
-        <w:t xml:space="preserve">)</w:t>
-      </w:r>
-    </w:p>
-    <w:p>
-      <w:r>
-        <w:t xml:space="preserve">In order to include R output in the text, use a left apostrophe followed by "r" followed by a function or R variable followed by a left apostrophe. Example (without apostrophes):</w:t>
-      </w:r>
-      <w:r>
-        <w:t xml:space="preserve"> </w:t>
-      </w:r>
+        <w:t xml:space="preserve">bodyfat=</w:t>
+      </w:r>
+      <w:r>
+        <w:rPr>
+          <w:rStyle w:val="KeywordTok"/>
+        </w:rPr>
+        <w:t xml:space="preserve">c</w:t>
+      </w:r>
+      <w:r>
+        <w:rPr>
+          <w:rStyle w:val="NormalTok"/>
+        </w:rPr>
+        <w:t xml:space="preserve">(</w:t>
+      </w:r>
+      <w:r>
+        <w:rPr>
+          <w:rStyle w:val="DecValTok"/>
+        </w:rPr>
+        <w:t xml:space="preserve">6</w:t>
+      </w:r>
+      <w:r>
+        <w:rPr>
+          <w:rStyle w:val="NormalTok"/>
+        </w:rPr>
+        <w:t xml:space="preserve">,</w:t>
+      </w:r>
+      <w:r>
+        <w:rPr>
+          <w:rStyle w:val="DecValTok"/>
+        </w:rPr>
+        <w:t xml:space="preserve">21</w:t>
+      </w:r>
+      <w:r>
+        <w:rPr>
+          <w:rStyle w:val="NormalTok"/>
+        </w:rPr>
+        <w:t xml:space="preserve">,</w:t>
+      </w:r>
+      <w:r>
+        <w:rPr>
+          <w:rStyle w:val="DecValTok"/>
+        </w:rPr>
+        <w:t xml:space="preserve">15</w:t>
+      </w:r>
+      <w:r>
+        <w:rPr>
+          <w:rStyle w:val="NormalTok"/>
+        </w:rPr>
+        <w:t xml:space="preserve">,</w:t>
+      </w:r>
+      <w:r>
+        <w:rPr>
+          <w:rStyle w:val="DecValTok"/>
+        </w:rPr>
+        <w:t xml:space="preserve">6</w:t>
+      </w:r>
+      <w:r>
+        <w:rPr>
+          <w:rStyle w:val="NormalTok"/>
+        </w:rPr>
+        <w:t xml:space="preserve">,</w:t>
+      </w:r>
+      <w:r>
+        <w:rPr>
+          <w:rStyle w:val="DecValTok"/>
+        </w:rPr>
+        <w:t xml:space="preserve">22</w:t>
+      </w:r>
+      <w:r>
+        <w:rPr>
+          <w:rStyle w:val="NormalTok"/>
+        </w:rPr>
+        <w:t xml:space="preserve">,</w:t>
+      </w:r>
+      <w:r>
+        <w:rPr>
+          <w:rStyle w:val="DecValTok"/>
+        </w:rPr>
+        <w:t xml:space="preserve">31</w:t>
+      </w:r>
+      <w:r>
+        <w:rPr>
+          <w:rStyle w:val="NormalTok"/>
+        </w:rPr>
+        <w:t xml:space="preserve">,</w:t>
+      </w:r>
+      <w:r>
+        <w:rPr>
+          <w:rStyle w:val="DecValTok"/>
+        </w:rPr>
+        <w:t xml:space="preserve">32</w:t>
+      </w:r>
+      <w:r>
+        <w:rPr>
+          <w:rStyle w:val="NormalTok"/>
+        </w:rPr>
+        <w:t xml:space="preserve">,</w:t>
+      </w:r>
+      <w:r>
+        <w:rPr>
+          <w:rStyle w:val="DecValTok"/>
+        </w:rPr>
+        <w:t xml:space="preserve">21</w:t>
+      </w:r>
+      <w:r>
+        <w:rPr>
+          <w:rStyle w:val="NormalTok"/>
+        </w:rPr>
+        <w:t xml:space="preserve">,</w:t>
+      </w:r>
+      <w:r>
+        <w:rPr>
+          <w:rStyle w:val="DecValTok"/>
+        </w:rPr>
+        <w:t xml:space="preserve">25</w:t>
+      </w:r>
+      <w:r>
+        <w:rPr>
+          <w:rStyle w:val="NormalTok"/>
+        </w:rPr>
+        <w:t xml:space="preserve">,</w:t>
+      </w:r>
+      <w:r>
+        <w:rPr>
+          <w:rStyle w:val="DecValTok"/>
+        </w:rPr>
+        <w:t xml:space="preserve">30</w:t>
+      </w:r>
+      <w:r>
+        <w:rPr>
+          <w:rStyle w:val="NormalTok"/>
+        </w:rPr>
+        <w:t xml:space="preserve">,</w:t>
+      </w:r>
+      <w:r>
+        <w:rPr>
+          <w:rStyle w:val="DecValTok"/>
+        </w:rPr>
+        <w:t xml:space="preserve">10</w:t>
+      </w:r>
+      <w:r>
+        <w:rPr>
+          <w:rStyle w:val="NormalTok"/>
+        </w:rPr>
+        <w:t xml:space="preserve">,</w:t>
+      </w:r>
+      <w:r>
+        <w:rPr>
+          <w:rStyle w:val="DecValTok"/>
+        </w:rPr>
+        <w:t xml:space="preserve">20</w:t>
+      </w:r>
+      <w:r>
+        <w:rPr>
+          <w:rStyle w:val="NormalTok"/>
+        </w:rPr>
+        <w:t xml:space="preserve">,</w:t>
+      </w:r>
+      <w:r>
+        <w:rPr>
+          <w:rStyle w:val="DecValTok"/>
+        </w:rPr>
+        <w:t xml:space="preserve">22</w:t>
+      </w:r>
+      <w:r>
+        <w:rPr>
+          <w:rStyle w:val="NormalTok"/>
+        </w:rPr>
+        <w:t xml:space="preserve">,</w:t>
+      </w:r>
+      <w:r>
+        <w:rPr>
+          <w:rStyle w:val="DecValTok"/>
+        </w:rPr>
+        <w:t xml:space="preserve">9</w:t>
+      </w:r>
+      <w:r>
+        <w:rPr>
+          <w:rStyle w:val="NormalTok"/>
+        </w:rPr>
+        <w:t xml:space="preserve">,</w:t>
+      </w:r>
+      <w:r>
+        <w:rPr>
+          <w:rStyle w:val="DecValTok"/>
+        </w:rPr>
+        <w:t xml:space="preserve">38</w:t>
+      </w:r>
+      <w:r>
+        <w:rPr>
+          <w:rStyle w:val="NormalTok"/>
+        </w:rPr>
+        <w:t xml:space="preserve">,</w:t>
+      </w:r>
+      <w:r>
+        <w:rPr>
+          <w:rStyle w:val="DecValTok"/>
+        </w:rPr>
+        <w:t xml:space="preserve">10</w:t>
+      </w:r>
+      <w:r>
+        <w:rPr>
+          <w:rStyle w:val="NormalTok"/>
+        </w:rPr>
+        <w:t xml:space="preserve">,</w:t>
+      </w:r>
+      <w:r>
+        <w:rPr>
+          <w:rStyle w:val="DecValTok"/>
+        </w:rPr>
+        <w:t xml:space="preserve">27</w:t>
+      </w:r>
+      <w:r>
+        <w:rPr>
+          <w:rStyle w:val="NormalTok"/>
+        </w:rPr>
+        <w:t xml:space="preserve">,</w:t>
+      </w:r>
+      <w:r>
+        <w:rPr>
+          <w:rStyle w:val="DecValTok"/>
+        </w:rPr>
+        <w:t xml:space="preserve">12</w:t>
+      </w:r>
+      <w:r>
+        <w:rPr>
+          <w:rStyle w:val="NormalTok"/>
+        </w:rPr>
+        <w:t xml:space="preserve">,</w:t>
+      </w:r>
+      <w:r>
+        <w:rPr>
+          <w:rStyle w:val="DecValTok"/>
+        </w:rPr>
+        <w:t xml:space="preserve">10</w:t>
+      </w:r>
+      <w:r>
+        <w:rPr>
+          <w:rStyle w:val="NormalTok"/>
+        </w:rPr>
+        <w:t xml:space="preserve">,</w:t>
+      </w:r>
+      <w:r>
+        <w:rPr>
+          <w:rStyle w:val="DecValTok"/>
+        </w:rPr>
+        <w:t xml:space="preserve">28</w:t>
+      </w:r>
+      <w:r>
+        <w:rPr>
+          <w:rStyle w:val="NormalTok"/>
+        </w:rPr>
+        <w:t xml:space="preserve">))</w:t>
+      </w:r>
+    </w:p>
+    <w:p>
+      <w:pPr>
+        <w:pStyle w:val="FirstParagraph"/>
+      </w:pPr>
+      <w:r>
+        <w:t xml:space="preserve">In order to include R output in the text, use a left apostrophe followed by</w:t>
+      </w:r>
+      <w:r>
+        <w:t xml:space="preserve"> </w:t>
+      </w:r>
+      <w:r>
+        <w:t xml:space="preserve">“</w:t>
+      </w:r>
+      <w:r>
+        <w:t xml:space="preserve">r</w:t>
+      </w:r>
+      <w:r>
+        <w:t xml:space="preserve">”</w:t>
+      </w:r>
+      <w:r>
+        <w:t xml:space="preserve"> </w:t>
+      </w:r>
+      <w:r>
+        <w:t xml:space="preserve">followed by a function or R variable followed by a left apostrophe. Example (with spaces before and after the apostrophes):</w:t>
+      </w:r>
+    </w:p>
+    <w:p>
+      <w:pPr>
+        <w:pStyle w:val="BodyText"/>
+      </w:pPr>
       <w:r>
         <w:rPr>
           <w:rStyle w:val="VerbatimChar"/>
         </w:rPr>
-        <w:t xml:space="preserve">r cor(body$Weight, body$BodyFat)</w:t>
-      </w:r>
-      <w:r>
-        <w:t xml:space="preserve"> </w:t>
-      </w:r>
-      <w:r>
-        <w:t xml:space="preserve">In the text this looks like (with apostrophes): The correlation of weight and body fat content of the dataset "body" is 0.6966328.</w:t>
-      </w:r>
-    </w:p>
-    <w:bookmarkStart w:id="24" w:name="finish-your-rstudio-session"/>
+        <w:t xml:space="preserve">r cor(body$weight, body$bodyfat)</w:t>
+      </w:r>
+    </w:p>
+    <w:p>
+      <w:pPr>
+        <w:pStyle w:val="BodyText"/>
+      </w:pPr>
+      <w:r>
+        <w:t xml:space="preserve">In the text this looks like (without spaces before and after the apostrophes): The correlation of weight and body fat content of the dataset</w:t>
+      </w:r>
+      <w:r>
+        <w:t xml:space="preserve"> </w:t>
+      </w:r>
+      <w:r>
+        <w:t xml:space="preserve">“</w:t>
+      </w:r>
+      <w:r>
+        <w:t xml:space="preserve">body</w:t>
+      </w:r>
+      <w:r>
+        <w:t xml:space="preserve">”</w:t>
+      </w:r>
+      <w:r>
+        <w:t xml:space="preserve"> </w:t>
+      </w:r>
+      <w:r>
+        <w:t xml:space="preserve">is 0.6966328.</w:t>
+      </w:r>
+    </w:p>
     <w:p>
       <w:pPr>
         <w:pStyle w:val="Heading2"/>
       </w:pPr>
+      <w:bookmarkStart w:id="24" w:name="finish-your-rstudio-session"/>
+      <w:bookmarkEnd w:id="24"/>
       <w:r>
         <w:t xml:space="preserve">Finish your Rstudio session</w:t>
       </w:r>
     </w:p>
-    <w:bookmarkEnd w:id="24"/>
-    <w:p>
+    <w:p>
+      <w:pPr>
+        <w:pStyle w:val="FirstParagraph"/>
+      </w:pPr>
       <w:r>
         <w:t xml:space="preserve">Before you finish your Rstudio session save your R markdown file. If it is saved, the name is shown in black, if you made changes, the name is in red and has an asterisk.</w:t>
       </w:r>
     </w:p>
-    <w:bookmarkStart w:id="25" w:name="other-convenient-features-for-r-markdown-documents"/>
     <w:p>
       <w:pPr>
         <w:pStyle w:val="Heading2"/>
       </w:pPr>
+      <w:bookmarkStart w:id="25" w:name="other-convenient-features-for-r-markdown-documents"/>
+      <w:bookmarkEnd w:id="25"/>
       <w:r>
         <w:t xml:space="preserve">Other convenient features for R markdown documents</w:t>
       </w:r>
     </w:p>
-    <w:bookmarkEnd w:id="25"/>
-    <w:p>
+    <w:p>
+      <w:pPr>
+        <w:pStyle w:val="FirstParagraph"/>
+      </w:pPr>
       <w:r>
         <w:t xml:space="preserve">Here is a feature of R markdown: you can add links to a text or to figures from the internet. For example, see [A short introduction to R] (</w:t>
       </w:r>
       <w:hyperlink r:id="rId26">
         <w:r>
           <w:rPr>
-            <w:rStyle w:val="Link"/>
+            <w:rStyle w:val="Hyperlink"/>
           </w:rPr>
           <w:t xml:space="preserve">http://cran.r-project.org/doc/contrib/Torfs+Brauer-Short-R-Intro.pdf</w:t>
         </w:r>
       </w:hyperlink>
       <w:r>
-        <w:t xml:space="preserve">) by Paul Torfs and Claudia Bauer. In order to do so you choose square brackets: [Here is the text for the link] followed by round brackets with the URL (</w:t>
+        <w:t xml:space="preserve">) by Paul Torfs and Claudia Bauer. In order to do so you choose square brackets: [Here is the text for the link]</w:t>
+      </w:r>
+      <w:r>
+        <w:t xml:space="preserve"> </w:t>
+      </w:r>
+      <w:r>
+        <w:t xml:space="preserve">followed by round brackets with the URL (</w:t>
       </w:r>
       <w:hyperlink r:id="rId27">
         <w:r>
           <w:rPr>
-            <w:rStyle w:val="Link"/>
+            <w:rStyle w:val="Hyperlink"/>
           </w:rPr>
           <w:t xml:space="preserve">http://</w:t>
         </w:r>
       </w:hyperlink>
       <w:r>
-        <w:t xml:space="preserve">...). If you want to insert a figure from the internet you do the same but with a ! in front of the square brackets, e.g.</w:t>
+        <w:t xml:space="preserve">…). If you want to insert a figure from the internet you do the same but with a ! in front of the square brackets, e.g.</w:t>
       </w:r>
       <w:r>
         <w:t xml:space="preserve"> </w:t>
@@ -363,9 +1387,9 @@
       <w:r>
         <w:drawing>
           <wp:inline>
-            <wp:extent cx="5994400" cy="5537200"/>
+            <wp:extent cx="5334000" cy="4923692"/>
             <wp:effectExtent b="0" l="0" r="0" t="0"/>
-            <wp:docPr descr="" id="1" name="Picture"/>
+            <wp:docPr descr="popularity of data analysis software in job advertisements" id="1" name="Picture"/>
             <a:graphic>
               <a:graphicData uri="http://schemas.openxmlformats.org/drawingml/2006/picture">
                 <pic:pic>
@@ -384,7 +1408,7 @@
                   <pic:spPr bwMode="auto">
                     <a:xfrm>
                       <a:off x="0" y="0"/>
-                      <a:ext cx="5994400" cy="5537200"/>
+                      <a:ext cx="5334000" cy="4923692"/>
                     </a:xfrm>
                     <a:prstGeom prst="rect">
                       <a:avLst/>
@@ -403,17 +1427,20 @@
         </w:drawing>
       </w:r>
     </w:p>
-    <w:bookmarkStart w:id="33" w:name="visualizing-data"/>
     <w:p>
       <w:pPr>
         <w:pStyle w:val="Heading2"/>
       </w:pPr>
+      <w:bookmarkStart w:id="33" w:name="visualizing-data"/>
+      <w:bookmarkEnd w:id="33"/>
       <w:r>
         <w:t xml:space="preserve">Visualizing data</w:t>
       </w:r>
     </w:p>
-    <w:bookmarkEnd w:id="33"/>
-    <w:p>
+    <w:p>
+      <w:pPr>
+        <w:pStyle w:val="FirstParagraph"/>
+      </w:pPr>
       <w:r>
         <w:t xml:space="preserve">In your document you can include figures. For example, to see both a histogram and a boxplot in the same figure, we can tell R how to organize it: 1 row for 2 figures side-by-side. Try it different ways, too! There are also many ways to modify plots with labels of the axes, title, colors, lines, points, text, etc.</w:t>
       </w:r>
@@ -489,7 +1516,7 @@
         <w:rPr>
           <w:rStyle w:val="NormalTok"/>
         </w:rPr>
-        <w:t xml:space="preserve">(body$Weight, </w:t>
+        <w:t xml:space="preserve">(body$weight, </w:t>
       </w:r>
       <w:r>
         <w:rPr>
@@ -555,7 +1582,7 @@
         <w:rPr>
           <w:rStyle w:val="StringTok"/>
         </w:rPr>
-        <w:t xml:space="preserve">"weight"</w:t>
+        <w:t xml:space="preserve">"Weight"</w:t>
       </w:r>
       <w:r>
         <w:rPr>
@@ -576,7 +1603,7 @@
         <w:rPr>
           <w:rStyle w:val="NormalTok"/>
         </w:rPr>
-        <w:t xml:space="preserve">(body$Weight, </w:t>
+        <w:t xml:space="preserve">(body$weight, </w:t>
       </w:r>
       <w:r>
         <w:rPr>
@@ -616,10 +1643,13 @@
       </w:r>
     </w:p>
     <w:p>
+      <w:pPr>
+        <w:pStyle w:val="FirstParagraph"/>
+      </w:pPr>
       <w:r>
         <w:drawing>
           <wp:inline>
-            <wp:extent cx="6096000" cy="3657600"/>
+            <wp:extent cx="5334000" cy="3200400"/>
             <wp:effectExtent b="0" l="0" r="0" t="0"/>
             <wp:docPr descr="" id="1" name="Picture"/>
             <a:graphic>
@@ -640,7 +1670,7 @@
                   <pic:spPr bwMode="auto">
                     <a:xfrm>
                       <a:off x="0" y="0"/>
-                      <a:ext cx="6096000" cy="3657600"/>
+                      <a:ext cx="5334000" cy="3200400"/>
                     </a:xfrm>
                     <a:prstGeom prst="rect">
                       <a:avLst/>
@@ -719,8 +1749,29 @@
       </w:r>
     </w:p>
     <w:p>
-      <w:r>
-        <w:t xml:space="preserve">You can also embed plots, for example making a scatter plot of weight versus body fat. The plot function has the format "plot(x,y)" where x is the variable for the horizontal axis and y is the variable for the vertical axis.</w:t>
+      <w:pPr>
+        <w:pStyle w:val="FirstParagraph"/>
+      </w:pPr>
+      <w:r>
+        <w:t xml:space="preserve">You can also embed plots, for example making a scatter plot of weight versus body fat. The plot function has the format</w:t>
+      </w:r>
+      <w:r>
+        <w:t xml:space="preserve"> </w:t>
+      </w:r>
+      <w:r>
+        <w:t xml:space="preserve">“</w:t>
+      </w:r>
+      <w:r>
+        <w:t xml:space="preserve">plot(x,y)</w:t>
+      </w:r>
+      <w:r>
+        <w:t xml:space="preserve">”</w:t>
+      </w:r>
+      <w:r>
+        <w:t xml:space="preserve"> </w:t>
+      </w:r>
+      <w:r>
+        <w:t xml:space="preserve">where x is the variable for the horizontal axis and y is the variable for the vertical axis.</w:t>
       </w:r>
     </w:p>
     <w:p>
@@ -737,7 +1788,7 @@
         <w:rPr>
           <w:rStyle w:val="NormalTok"/>
         </w:rPr>
-        <w:t xml:space="preserve">(body$Weight, body$BodyFat, </w:t>
+        <w:t xml:space="preserve">(body$weight, body$bodyfat, </w:t>
       </w:r>
       <w:r>
         <w:rPr>
@@ -777,6 +1828,9 @@
       </w:r>
     </w:p>
     <w:p>
+      <w:pPr>
+        <w:pStyle w:val="FirstParagraph"/>
+      </w:pPr>
       <w:r>
         <w:drawing>
           <wp:inline>
@@ -820,18 +1874,34 @@
         </w:drawing>
       </w:r>
     </w:p>
+    <w:sectPr/>
   </w:body>
 </w:document>
 </file>
 
 <file path=word/footnotes.xml><?xml version="1.0" encoding="utf-8"?>
-<w:footnotes xmlns:w="http://schemas.openxmlformats.org/wordprocessingml/2006/main" xmlns:m="http://schemas.openxmlformats.org/officeDocument/2006/math" xmlns:r="http://schemas.openxmlformats.org/officeDocument/2006/relationships" xmlns:o="urn:schemas-microsoft-com:office:office" xmlns:v="urn:schemas-microsoft-com:vml" xmlns:w10="urn:schemas-microsoft-com:office:word" xmlns:a="http://schemas.openxmlformats.org/drawingml/2006/main" xmlns:pic="http://schemas.openxmlformats.org/drawingml/2006/picture" xmlns:wp="http://schemas.openxmlformats.org/drawingml/2006/wordprocessingDrawing"/>
+<w:footnotes xmlns:w="http://schemas.openxmlformats.org/wordprocessingml/2006/main" xmlns:m="http://schemas.openxmlformats.org/officeDocument/2006/math" xmlns:r="http://schemas.openxmlformats.org/officeDocument/2006/relationships" xmlns:o="urn:schemas-microsoft-com:office:office" xmlns:v="urn:schemas-microsoft-com:vml" xmlns:w10="urn:schemas-microsoft-com:office:word" xmlns:a="http://schemas.openxmlformats.org/drawingml/2006/main" xmlns:pic="http://schemas.openxmlformats.org/drawingml/2006/picture" xmlns:wp="http://schemas.openxmlformats.org/drawingml/2006/wordprocessingDrawing">
+  <w:footnote w:type="continuationSeparator" w:id="0">
+    <w:p>
+      <w:r>
+        <w:continuationSeparator/>
+      </w:r>
+    </w:p>
+  </w:footnote>
+  <w:footnote w:type="separator" w:id="-1">
+    <w:p>
+      <w:r>
+        <w:separator/>
+      </w:r>
+    </w:p>
+  </w:footnote>
+</w:footnotes>
 </file>
 
 <file path=word/numbering.xml><?xml version="1.0" encoding="utf-8"?>
 <w:numbering xmlns:w="http://schemas.openxmlformats.org/wordprocessingml/2006/main">
   <w:abstractNum w:abstractNumId="0">
-    <w:nsid w:val="ef37819d"/>
+    <w:nsid w:val="e17f69ba"/>
     <w:multiLevelType w:val="multilevel"/>
     <w:lvl w:ilvl="0">
       <w:numFmt w:val="bullet"/>
@@ -911,8 +1981,89 @@
       </w:pPr>
     </w:lvl>
   </w:abstractNum>
-  <w:abstractNum w:abstractNumId="2">
-    <w:nsid w:val="82d9ae6d"/>
+  <w:abstractNum w:abstractNumId="990">
+    <w:nsid w:val="edd38cf4"/>
+    <w:multiLevelType w:val="multilevel"/>
+    <w:lvl w:ilvl="0">
+      <w:numFmt w:val="bullet"/>
+      <w:lvlText w:val=" "/>
+      <w:lvlJc w:val="left"/>
+      <w:pPr>
+        <w:tabs>
+          <w:tab w:val="num" w:pos="0"/>
+        </w:tabs>
+        <w:ind w:left="480" w:hanging="480"/>
+      </w:pPr>
+    </w:lvl>
+    <w:lvl w:ilvl="1">
+      <w:numFmt w:val="bullet"/>
+      <w:lvlText w:val=" "/>
+      <w:lvlJc w:val="left"/>
+      <w:pPr>
+        <w:tabs>
+          <w:tab w:val="num" w:pos="720"/>
+        </w:tabs>
+        <w:ind w:left="1200" w:hanging="480"/>
+      </w:pPr>
+    </w:lvl>
+    <w:lvl w:ilvl="2">
+      <w:numFmt w:val="bullet"/>
+      <w:lvlText w:val=" "/>
+      <w:lvlJc w:val="left"/>
+      <w:pPr>
+        <w:tabs>
+          <w:tab w:val="num" w:pos="1440"/>
+        </w:tabs>
+        <w:ind w:left="1920" w:hanging="480"/>
+      </w:pPr>
+    </w:lvl>
+    <w:lvl w:ilvl="3">
+      <w:numFmt w:val="bullet"/>
+      <w:lvlText w:val=" "/>
+      <w:lvlJc w:val="left"/>
+      <w:pPr>
+        <w:tabs>
+          <w:tab w:val="num" w:pos="2160"/>
+        </w:tabs>
+        <w:ind w:left="2640" w:hanging="480"/>
+      </w:pPr>
+    </w:lvl>
+    <w:lvl w:ilvl="4">
+      <w:numFmt w:val="bullet"/>
+      <w:lvlText w:val=" "/>
+      <w:lvlJc w:val="left"/>
+      <w:pPr>
+        <w:tabs>
+          <w:tab w:val="num" w:pos="2880"/>
+        </w:tabs>
+        <w:ind w:left="3360" w:hanging="480"/>
+      </w:pPr>
+    </w:lvl>
+    <w:lvl w:ilvl="5">
+      <w:numFmt w:val="bullet"/>
+      <w:lvlText w:val=" "/>
+      <w:lvlJc w:val="left"/>
+      <w:pPr>
+        <w:tabs>
+          <w:tab w:val="num" w:pos="3600"/>
+        </w:tabs>
+        <w:ind w:left="4080" w:hanging="480"/>
+      </w:pPr>
+    </w:lvl>
+    <w:lvl w:ilvl="6">
+      <w:numFmt w:val="bullet"/>
+      <w:lvlText w:val=" "/>
+      <w:lvlJc w:val="left"/>
+      <w:pPr>
+        <w:tabs>
+          <w:tab w:val="num" w:pos="4320"/>
+        </w:tabs>
+        <w:ind w:left="4800" w:hanging="480"/>
+      </w:pPr>
+    </w:lvl>
+  </w:abstractNum>
+  <w:abstractNum w:abstractNumId="991">
+    <w:nsid w:val="375f14eb"/>
     <w:multiLevelType w:val="multilevel"/>
     <w:lvl w:ilvl="0">
       <w:numFmt w:val="bullet"/>
@@ -995,8 +2146,11 @@
   <w:num w:numId="1">
     <w:abstractNumId w:val="0"/>
   </w:num>
-  <w:num w:numId="2">
-    <w:abstractNumId w:val="2"/>
+  <w:num w:numId="1000">
+    <w:abstractNumId w:val="990"/>
+  </w:num>
+  <w:num w:numId="1001">
+    <w:abstractNumId w:val="991"/>
   </w:num>
 </w:numbering>
 </file>
@@ -1022,13 +2176,25 @@
   <w:style w:type="paragraph" w:default="1" w:styleId="Normal">
     <w:name w:val="Normal"/>
     <w:qFormat/>
+  </w:style>
+  <w:style w:type="paragraph" w:styleId="BodyText">
+    <w:name w:val="Body Text"/>
+    <w:basedOn w:val="Normal"/>
+    <w:link w:val="BodyTextChar"/>
     <w:pPr>
       <w:spacing w:before="180" w:after="180"/>
     </w:pPr>
-  </w:style>
-  <w:style w:type="paragraph" w:styleId="Compact">
+    <w:qFormat/>
+  </w:style>
+  <w:style w:type="paragraph" w:customStyle="1" w:styleId="FirstParagraph">
+    <w:name w:val="First Paragraph"/>
+    <w:basedOn w:val="BodyText"/>
+    <w:next w:val="BodyText"/>
+    <w:qFormat/>
+  </w:style>
+  <w:style w:type="paragraph" w:customStyle="1" w:styleId="Compact">
     <w:name w:val="Compact"/>
-    <w:basedOn w:val="Normal"/>
+    <w:basedOn w:val="BodyText"/>
     <w:qFormat/>
     <w:pPr>
       <w:spacing w:before="36" w:after="36"/>
@@ -1037,7 +2203,7 @@
   <w:style w:type="paragraph" w:styleId="Title">
     <w:name w:val="Title"/>
     <w:basedOn w:val="Normal"/>
-    <w:next w:val="Normal"/>
+    <w:next w:val="BodyText"/>
     <w:qFormat/>
     <w:pPr>
       <w:keepNext/>
@@ -1054,9 +2220,25 @@
       <w:szCs w:val="36"/>
     </w:rPr>
   </w:style>
-  <w:style w:type="paragraph" w:styleId="Authors">
-    <w:name w:val="Authors"/>
-    <w:next w:val="Normal"/>
+  <w:style w:type="paragraph" w:styleId="Subtitle">
+    <w:name w:val="Subtitle"/>
+    <w:basedOn w:val="Title"/>
+    <w:next w:val="BodyText"/>
+    <w:qFormat/>
+    <w:pPr>
+      <w:keepNext/>
+      <w:keepLines/>
+      <w:spacing w:before="240" w:after="240"/>
+      <w:jc w:val="center"/>
+    </w:pPr>
+    <w:rPr>
+      <w:sz w:val="30"/>
+      <w:szCs w:val="30"/>
+    </w:rPr>
+  </w:style>
+  <w:style w:type="paragraph" w:customStyle="1" w:styleId="Author">
+    <w:name w:val="Author"/>
+    <w:next w:val="BodyText"/>
     <w:qFormat/>
     <w:pPr>
       <w:keepNext/>
@@ -1066,7 +2248,7 @@
   </w:style>
   <w:style w:type="paragraph" w:styleId="Date">
     <w:name w:val="Date"/>
-    <w:next w:val="Normal"/>
+    <w:next w:val="BodyText"/>
     <w:qFormat/>
     <w:pPr>
       <w:keepNext/>
@@ -1074,10 +2256,33 @@
       <w:jc w:val="center"/>
     </w:pPr>
   </w:style>
+  <w:style w:type="paragraph" w:customStyle="1" w:styleId="Abstract">
+    <w:name w:val="Abstract"/>
+    <w:basedOn w:val="Normal"/>
+    <w:next w:val="BodyText"/>
+    <w:qFormat/>
+    <w:pPr>
+      <w:keepNext/>
+      <w:keepLines/>
+      <w:spacing w:before="300" w:after="300"/>
+    </w:pPr>
+    <w:rPr>
+      <w:sz w:val="20"/>
+      <w:szCs w:val="20"/>
+    </w:rPr>
+  </w:style>
+  <w:style w:type="paragraph" w:styleId="Bibliography">
+    <w:name w:val="Bibliography"/>
+    <w:basedOn w:val="Normal"/>
+    <w:next w:val="Bibliography"/>
+    <w:qFormat/>
+    <w:pPr/>
+    <w:rPr/>
+  </w:style>
   <w:style w:type="paragraph" w:styleId="Heading1">
     <w:name w:val="Heading 1"/>
     <w:basedOn w:val="Normal"/>
-    <w:next w:val="Normal"/>
+    <w:next w:val="BodyText"/>
     <w:uiPriority w:val="9"/>
     <w:qFormat/>
     <w:pPr>
@@ -1091,14 +2296,14 @@
       <w:b/>
       <w:bCs/>
       <w:color w:val="345A8A" w:themeColor="accent1" w:themeShade="B5"/>
-      <w:sz w:val="36"/>
-      <w:szCs w:val="36"/>
+      <w:sz w:val="32"/>
+      <w:szCs w:val="32"/>
     </w:rPr>
   </w:style>
   <w:style w:type="paragraph" w:styleId="Heading2">
     <w:name w:val="Heading 2"/>
     <w:basedOn w:val="Normal"/>
-    <w:next w:val="Normal"/>
+    <w:next w:val="BodyText"/>
     <w:uiPriority w:val="9"/>
     <w:unhideWhenUsed/>
     <w:qFormat/>
@@ -1120,7 +2325,7 @@
   <w:style w:type="paragraph" w:styleId="Heading3">
     <w:name w:val="Heading 3"/>
     <w:basedOn w:val="Normal"/>
-    <w:next w:val="Normal"/>
+    <w:next w:val="BodyText"/>
     <w:uiPriority w:val="9"/>
     <w:unhideWhenUsed/>
     <w:qFormat/>
@@ -1128,7 +2333,7 @@
       <w:keepNext/>
       <w:keepLines/>
       <w:spacing w:before="200" w:after="0"/>
-      <w:outlineLvl w:val="1"/>
+      <w:outlineLvl w:val="2"/>
     </w:pPr>
     <w:rPr>
       <w:rFonts w:asciiTheme="majorHAnsi" w:eastAsiaTheme="majorEastAsia" w:hAnsiTheme="majorHAnsi" w:cstheme="majorBidi"/>
@@ -1142,7 +2347,7 @@
   <w:style w:type="paragraph" w:styleId="Heading4">
     <w:name w:val="Heading 4"/>
     <w:basedOn w:val="Normal"/>
-    <w:next w:val="Normal"/>
+    <w:next w:val="BodyText"/>
     <w:uiPriority w:val="9"/>
     <w:unhideWhenUsed/>
     <w:qFormat/>
@@ -1150,7 +2355,7 @@
       <w:keepNext/>
       <w:keepLines/>
       <w:spacing w:before="200" w:after="0"/>
-      <w:outlineLvl w:val="1"/>
+      <w:outlineLvl w:val="3"/>
     </w:pPr>
     <w:rPr>
       <w:rFonts w:asciiTheme="majorHAnsi" w:eastAsiaTheme="majorEastAsia" w:hAnsiTheme="majorHAnsi" w:cstheme="majorBidi"/>
@@ -1164,7 +2369,7 @@
   <w:style w:type="paragraph" w:styleId="Heading5">
     <w:name w:val="Heading 5"/>
     <w:basedOn w:val="Normal"/>
-    <w:next w:val="Normal"/>
+    <w:next w:val="BodyText"/>
     <w:uiPriority w:val="9"/>
     <w:unhideWhenUsed/>
     <w:qFormat/>
@@ -1172,7 +2377,7 @@
       <w:keepNext/>
       <w:keepLines/>
       <w:spacing w:before="200" w:after="0"/>
-      <w:outlineLvl w:val="1"/>
+      <w:outlineLvl w:val="4"/>
     </w:pPr>
     <w:rPr>
       <w:rFonts w:asciiTheme="majorHAnsi" w:eastAsiaTheme="majorEastAsia" w:hAnsiTheme="majorHAnsi" w:cstheme="majorBidi"/>
@@ -1183,15 +2388,36 @@
       <w:szCs w:val="24"/>
     </w:rPr>
   </w:style>
-  <w:style w:type="paragraph" w:styleId="BlockQuote">
-    <w:name w:val="Block Quote"/>
+  <w:style w:type="paragraph" w:styleId="Heading6">
+    <w:name w:val="Heading 6"/>
     <w:basedOn w:val="Normal"/>
-    <w:next w:val="Normal"/>
+    <w:next w:val="BodyText"/>
+    <w:uiPriority w:val="9"/>
+    <w:unhideWhenUsed/>
+    <w:qFormat/>
+    <w:pPr>
+      <w:keepNext/>
+      <w:keepLines/>
+      <w:spacing w:before="200" w:after="0"/>
+      <w:outlineLvl w:val="5"/>
+    </w:pPr>
+    <w:rPr>
+      <w:rFonts w:asciiTheme="majorHAnsi" w:eastAsiaTheme="majorEastAsia" w:hAnsiTheme="majorHAnsi" w:cstheme="majorBidi"/>
+      <w:color w:val="4F81BD" w:themeColor="accent1"/>
+      <w:sz w:val="24"/>
+      <w:szCs w:val="24"/>
+    </w:rPr>
+  </w:style>
+  <w:style w:type="paragraph" w:styleId="BlockText">
+    <w:name w:val="Block Text"/>
+    <w:basedOn w:val="BodyText"/>
+    <w:next w:val="BodyText"/>
     <w:uiPriority w:val="9"/>
     <w:unhideWhenUsed/>
     <w:qFormat/>
     <w:pPr>
       <w:spacing w:before="100" w:after="100"/>
+      <w:ind w:firstLine="0"/>
     </w:pPr>
     <w:rPr>
       <w:rFonts w:asciiTheme="majorHAnsi" w:eastAsiaTheme="majorEastAsia" w:hAnsiTheme="majorHAnsi" w:cstheme="majorBidi"/>
@@ -1228,7 +2454,7 @@
       </w:tblCellMar>
     </w:tblPr>
   </w:style>
-  <w:style w:type="paragraph" w:styleId="DefinitionTerm">
+  <w:style w:type="paragraph" w:customStyle="1" w:styleId="DefinitionTerm">
     <w:name w:val="Definition Term"/>
     <w:basedOn w:val="Normal"/>
     <w:next w:val="Definition"/>
@@ -1241,20 +2467,12 @@
       <w:b/>
     </w:rPr>
   </w:style>
-  <w:style w:type="paragraph" w:styleId="Definition">
+  <w:style w:type="paragraph" w:customStyle="1" w:styleId="Definition">
     <w:name w:val="Definition"/>
     <w:basedOn w:val="Normal"/>
   </w:style>
-  <w:style w:type="paragraph" w:styleId="BodyText">
-    <w:name w:val="Body Text"/>
-    <w:basedOn w:val="Normal"/>
-    <w:link w:val="BodyTextChar"/>
-    <w:pPr>
-      <w:spacing w:after="120"/>
-    </w:pPr>
-  </w:style>
-  <w:style w:type="paragraph" w:styleId="TableCaption">
-    <w:name w:val="Table Caption"/>
+  <w:style w:type="paragraph" w:styleId="Caption">
+    <w:name w:val="Caption"/>
     <w:basedOn w:val="Normal"/>
     <w:link w:val="BodyTextChar"/>
     <w:pPr>
@@ -1264,16 +2482,27 @@
       <w:i/>
     </w:rPr>
   </w:style>
-  <w:style w:type="paragraph" w:styleId="ImageCaption">
+  <w:style w:type="paragraph" w:customStyle="1" w:styleId="TableCaption">
+    <w:name w:val="Table Caption"/>
+    <w:basedOn w:val="Caption"/>
+    <w:pPr>
+      <w:keepNext/>
+    </w:pPr>
+  </w:style>
+  <w:style w:type="paragraph" w:customStyle="1" w:styleId="ImageCaption">
     <w:name w:val="Image Caption"/>
+    <w:basedOn w:val="Caption"/>
+  </w:style>
+  <w:style w:type="paragraph" w:customStyle="1" w:styleId="Figure">
+    <w:name w:val="Figure"/>
     <w:basedOn w:val="Normal"/>
-    <w:link w:val="BodyTextChar"/>
+  </w:style>
+  <w:style w:type="paragraph" w:customStyle="1" w:styleId="FigureWithCaption">
+    <w:name w:val="Figure with Caption"/>
+    <w:basedOn w:val="Figure"/>
     <w:pPr>
-      <w:spacing w:before="0" w:after="120"/>
+      <w:keepNext/>
     </w:pPr>
-    <w:rPr>
-      <w:i/>
-    </w:rPr>
   </w:style>
   <w:style w:type="character" w:customStyle="1" w:styleId="BodyTextChar">
     <w:name w:val="Body Text Char"/>
@@ -1288,18 +2517,36 @@
       <w:sz w:val="22"/>
     </w:rPr>
   </w:style>
-  <w:style w:type="character" w:customStyle="1" w:styleId="FootnoteRef">
-    <w:name w:val="Footnote Ref"/>
+  <w:style w:type="character" w:styleId="FootnoteReference">
+    <w:name w:val="Footnote Reference"/>
     <w:basedOn w:val="BodyTextChar"/>
     <w:rPr>
       <w:vertAlign w:val="superscript"/>
     </w:rPr>
   </w:style>
-  <w:style w:type="character" w:customStyle="1" w:styleId="Link">
-    <w:name w:val="Link"/>
+  <w:style w:type="character" w:styleId="Hyperlink">
+    <w:name w:val="Hyperlink"/>
     <w:basedOn w:val="BodyTextChar"/>
     <w:rPr>
       <w:color w:val="4F81BD" w:themeColor="accent1"/>
+    </w:rPr>
+  </w:style>
+  <w:style w:type="paragraph" w:styleId="TOCHeading">
+    <w:name w:val="TOC Heading"/>
+    <w:basedOn w:val="Heading1"/>
+    <w:next w:val="BodyText"/>
+    <w:uiPriority w:val="39"/>
+    <w:unhideWhenUsed/>
+    <w:qFormat/>
+    <w:pPr>
+      <w:spacing w:before="240" w:line="259" w:lineRule="auto"/>
+      <w:outlineLvl w:val="9"/>
+    </w:pPr>
+    <w:rPr>
+      <w:rFonts w:asciiTheme="majorHAnsi" w:eastAsiaTheme="majorEastAsia" w:hAnsiTheme="majorHAnsi" w:cstheme="majorBidi"/>
+      <w:b w:val="0"/>
+      <w:bCs w:val="0"/>
+      <w:color w:val="365F91" w:themeColor="accent1" w:themeShade="BF"/>
     </w:rPr>
   </w:style>
   <w:style w:type="paragraph" w:customStyle="1" w:styleId="SourceCode">
@@ -1352,6 +2599,14 @@
       <w:shd w:val="clear" w:fill="f8f8f8"/>
     </w:rPr>
   </w:style>
+  <w:style w:type="character" w:customStyle="1" w:styleId="ConstantTok">
+    <w:name w:val="ConstantTok"/>
+    <w:basedOn w:val="VerbatimChar"/>
+    <w:rPr>
+      <w:color w:val="000000"/>
+      <w:shd w:val="clear" w:fill="f8f8f8"/>
+    </w:rPr>
+  </w:style>
   <w:style w:type="character" w:customStyle="1" w:styleId="CharTok">
     <w:name w:val="CharTok"/>
     <w:basedOn w:val="VerbatimChar"/>
@@ -1360,6 +2615,14 @@
       <w:shd w:val="clear" w:fill="f8f8f8"/>
     </w:rPr>
   </w:style>
+  <w:style w:type="character" w:customStyle="1" w:styleId="SpecialCharTok">
+    <w:name w:val="SpecialCharTok"/>
+    <w:basedOn w:val="VerbatimChar"/>
+    <w:rPr>
+      <w:color w:val="000000"/>
+      <w:shd w:val="clear" w:fill="f8f8f8"/>
+    </w:rPr>
+  </w:style>
   <w:style w:type="character" w:customStyle="1" w:styleId="StringTok">
     <w:name w:val="StringTok"/>
     <w:basedOn w:val="VerbatimChar"/>
@@ -1368,6 +2631,29 @@
       <w:shd w:val="clear" w:fill="f8f8f8"/>
     </w:rPr>
   </w:style>
+  <w:style w:type="character" w:customStyle="1" w:styleId="VerbatimStringTok">
+    <w:name w:val="VerbatimStringTok"/>
+    <w:basedOn w:val="VerbatimChar"/>
+    <w:rPr>
+      <w:color w:val="4e9a06"/>
+      <w:shd w:val="clear" w:fill="f8f8f8"/>
+    </w:rPr>
+  </w:style>
+  <w:style w:type="character" w:customStyle="1" w:styleId="SpecialStringTok">
+    <w:name w:val="SpecialStringTok"/>
+    <w:basedOn w:val="VerbatimChar"/>
+    <w:rPr>
+      <w:color w:val="4e9a06"/>
+      <w:shd w:val="clear" w:fill="f8f8f8"/>
+    </w:rPr>
+  </w:style>
+  <w:style w:type="character" w:customStyle="1" w:styleId="ImportTok">
+    <w:name w:val="ImportTok"/>
+    <w:basedOn w:val="VerbatimChar"/>
+    <w:rPr>
+      <w:shd w:val="clear" w:fill="f8f8f8"/>
+    </w:rPr>
+  </w:style>
   <w:style w:type="character" w:customStyle="1" w:styleId="CommentTok">
     <w:name w:val="CommentTok"/>
     <w:basedOn w:val="VerbatimChar"/>
@@ -1377,6 +2663,36 @@
       <w:i/>
     </w:rPr>
   </w:style>
+  <w:style w:type="character" w:customStyle="1" w:styleId="DocumentationTok">
+    <w:name w:val="DocumentationTok"/>
+    <w:basedOn w:val="VerbatimChar"/>
+    <w:rPr>
+      <w:color w:val="8f5902"/>
+      <w:shd w:val="clear" w:fill="f8f8f8"/>
+      <w:b/>
+      <w:i/>
+    </w:rPr>
+  </w:style>
+  <w:style w:type="character" w:customStyle="1" w:styleId="AnnotationTok">
+    <w:name w:val="AnnotationTok"/>
+    <w:basedOn w:val="VerbatimChar"/>
+    <w:rPr>
+      <w:color w:val="8f5902"/>
+      <w:shd w:val="clear" w:fill="f8f8f8"/>
+      <w:b/>
+      <w:i/>
+    </w:rPr>
+  </w:style>
+  <w:style w:type="character" w:customStyle="1" w:styleId="CommentVarTok">
+    <w:name w:val="CommentVarTok"/>
+    <w:basedOn w:val="VerbatimChar"/>
+    <w:rPr>
+      <w:color w:val="8f5902"/>
+      <w:shd w:val="clear" w:fill="f8f8f8"/>
+      <w:b/>
+      <w:i/>
+    </w:rPr>
+  </w:style>
   <w:style w:type="character" w:customStyle="1" w:styleId="OtherTok">
     <w:name w:val="OtherTok"/>
     <w:basedOn w:val="VerbatimChar"/>
@@ -1385,6 +2701,98 @@
       <w:shd w:val="clear" w:fill="f8f8f8"/>
     </w:rPr>
   </w:style>
+  <w:style w:type="character" w:customStyle="1" w:styleId="FunctionTok">
+    <w:name w:val="FunctionTok"/>
+    <w:basedOn w:val="VerbatimChar"/>
+    <w:rPr>
+      <w:color w:val="000000"/>
+      <w:shd w:val="clear" w:fill="f8f8f8"/>
+    </w:rPr>
+  </w:style>
+  <w:style w:type="character" w:customStyle="1" w:styleId="VariableTok">
+    <w:name w:val="VariableTok"/>
+    <w:basedOn w:val="VerbatimChar"/>
+    <w:rPr>
+      <w:color w:val="000000"/>
+      <w:shd w:val="clear" w:fill="f8f8f8"/>
+    </w:rPr>
+  </w:style>
+  <w:style w:type="character" w:customStyle="1" w:styleId="ControlFlowTok">
+    <w:name w:val="ControlFlowTok"/>
+    <w:basedOn w:val="VerbatimChar"/>
+    <w:rPr>
+      <w:color w:val="204a87"/>
+      <w:shd w:val="clear" w:fill="f8f8f8"/>
+      <w:b/>
+    </w:rPr>
+  </w:style>
+  <w:style w:type="character" w:customStyle="1" w:styleId="OperatorTok">
+    <w:name w:val="OperatorTok"/>
+    <w:basedOn w:val="VerbatimChar"/>
+    <w:rPr>
+      <w:color w:val="ce5c00"/>
+      <w:shd w:val="clear" w:fill="f8f8f8"/>
+      <w:b/>
+    </w:rPr>
+  </w:style>
+  <w:style w:type="character" w:customStyle="1" w:styleId="BuiltInTok">
+    <w:name w:val="BuiltInTok"/>
+    <w:basedOn w:val="VerbatimChar"/>
+    <w:rPr>
+      <w:shd w:val="clear" w:fill="f8f8f8"/>
+    </w:rPr>
+  </w:style>
+  <w:style w:type="character" w:customStyle="1" w:styleId="ExtensionTok">
+    <w:name w:val="ExtensionTok"/>
+    <w:basedOn w:val="VerbatimChar"/>
+    <w:rPr>
+      <w:shd w:val="clear" w:fill="f8f8f8"/>
+    </w:rPr>
+  </w:style>
+  <w:style w:type="character" w:customStyle="1" w:styleId="PreprocessorTok">
+    <w:name w:val="PreprocessorTok"/>
+    <w:basedOn w:val="VerbatimChar"/>
+    <w:rPr>
+      <w:color w:val="8f5902"/>
+      <w:shd w:val="clear" w:fill="f8f8f8"/>
+      <w:i/>
+    </w:rPr>
+  </w:style>
+  <w:style w:type="character" w:customStyle="1" w:styleId="AttributeTok">
+    <w:name w:val="AttributeTok"/>
+    <w:basedOn w:val="VerbatimChar"/>
+    <w:rPr>
+      <w:color w:val="c4a000"/>
+      <w:shd w:val="clear" w:fill="f8f8f8"/>
+    </w:rPr>
+  </w:style>
+  <w:style w:type="character" w:customStyle="1" w:styleId="RegionMarkerTok">
+    <w:name w:val="RegionMarkerTok"/>
+    <w:basedOn w:val="VerbatimChar"/>
+    <w:rPr>
+      <w:shd w:val="clear" w:fill="f8f8f8"/>
+    </w:rPr>
+  </w:style>
+  <w:style w:type="character" w:customStyle="1" w:styleId="InformationTok">
+    <w:name w:val="InformationTok"/>
+    <w:basedOn w:val="VerbatimChar"/>
+    <w:rPr>
+      <w:color w:val="8f5902"/>
+      <w:shd w:val="clear" w:fill="f8f8f8"/>
+      <w:b/>
+      <w:i/>
+    </w:rPr>
+  </w:style>
+  <w:style w:type="character" w:customStyle="1" w:styleId="WarningTok">
+    <w:name w:val="WarningTok"/>
+    <w:basedOn w:val="VerbatimChar"/>
+    <w:rPr>
+      <w:color w:val="8f5902"/>
+      <w:shd w:val="clear" w:fill="f8f8f8"/>
+      <w:b/>
+      <w:i/>
+    </w:rPr>
+  </w:style>
   <w:style w:type="character" w:customStyle="1" w:styleId="AlertTok">
     <w:name w:val="AlertTok"/>
     <w:basedOn w:val="VerbatimChar"/>
@@ -1393,25 +2801,11 @@
       <w:shd w:val="clear" w:fill="f8f8f8"/>
     </w:rPr>
   </w:style>
-  <w:style w:type="character" w:customStyle="1" w:styleId="FunctionTok">
-    <w:name w:val="FunctionTok"/>
-    <w:basedOn w:val="VerbatimChar"/>
-    <w:rPr>
-      <w:color w:val="000000"/>
-      <w:shd w:val="clear" w:fill="f8f8f8"/>
-    </w:rPr>
-  </w:style>
-  <w:style w:type="character" w:customStyle="1" w:styleId="RegionMarkerTok">
-    <w:name w:val="RegionMarkerTok"/>
-    <w:basedOn w:val="VerbatimChar"/>
-    <w:rPr>
-      <w:shd w:val="clear" w:fill="f8f8f8"/>
-    </w:rPr>
-  </w:style>
   <w:style w:type="character" w:customStyle="1" w:styleId="ErrorTok">
     <w:name w:val="ErrorTok"/>
     <w:basedOn w:val="VerbatimChar"/>
     <w:rPr>
+      <w:color w:val="a40000"/>
       <w:shd w:val="clear" w:fill="f8f8f8"/>
       <w:b/>
     </w:rPr>

--- a/Rintro2.docx
+++ b/Rintro2.docx
@@ -65,7 +65,7 @@
         <w:pStyle w:val="Date"/>
       </w:pPr>
       <w:r>
-        <w:t xml:space="preserve">2018-01-10</w:t>
+        <w:t xml:space="preserve">2018-01-12</w:t>
       </w:r>
     </w:p>
     <w:p>
@@ -191,7 +191,7 @@
         <w:pStyle w:val="BodyText"/>
       </w:pPr>
       <w:r>
-        <w:t xml:space="preserve">In the toolbar uner Help there is a link to</w:t>
+        <w:t xml:space="preserve">In the toolbar under Help there is a link to</w:t>
       </w:r>
       <w:r>
         <w:t xml:space="preserve"> </w:t>
@@ -256,7 +256,7 @@
         <w:t xml:space="preserve">“</w:t>
       </w:r>
       <w:r>
-        <w:t xml:space="preserve">Inster</w:t>
+        <w:t xml:space="preserve">Insert</w:t>
       </w:r>
       <w:r>
         <w:t xml:space="preserve">”</w:t>
@@ -1297,7 +1297,7 @@
         <w:pStyle w:val="BodyText"/>
       </w:pPr>
       <w:r>
-        <w:t xml:space="preserve">In the text this looks like (without spaces before and after the apostrophes): The correlation of weight and body fat content of the dataset</w:t>
+        <w:t xml:space="preserve">In the text this looks like (without spaces before and after the apostrophes): The correlation of weight and body fat content of the data set</w:t>
       </w:r>
       <w:r>
         <w:t xml:space="preserve"> </w:t>
@@ -1982,7 +1982,7 @@
     </w:lvl>
   </w:abstractNum>
   <w:abstractNum w:abstractNumId="990">
-    <w:nsid w:val="edd38cf4"/>
+    <w:nsid w:val="51c02342"/>
     <w:multiLevelType w:val="multilevel"/>
     <w:lvl w:ilvl="0">
       <w:numFmt w:val="bullet"/>
@@ -2063,7 +2063,7 @@
     </w:lvl>
   </w:abstractNum>
   <w:abstractNum w:abstractNumId="991">
-    <w:nsid w:val="375f14eb"/>
+    <w:nsid w:val="59f52835"/>
     <w:multiLevelType w:val="multilevel"/>
     <w:lvl w:ilvl="0">
       <w:numFmt w:val="bullet"/>
